--- a/Markov Decision Process.docx
+++ b/Markov Decision Process.docx
@@ -1,6 +1,6 @@
 
 <file path=word/document.xml><?xml version="1.0" encoding="utf-8"?>
-<w:document xmlns:wpc="http://schemas.microsoft.com/office/word/2010/wordprocessingCanvas" xmlns:cx="http://schemas.microsoft.com/office/drawing/2014/chartex" xmlns:cx1="http://schemas.microsoft.com/office/drawing/2015/9/8/chartex" xmlns:cx2="http://schemas.microsoft.com/office/drawing/2015/10/21/chartex" xmlns:cx3="http://schemas.microsoft.com/office/drawing/2016/5/9/chartex" xmlns:cx4="http://schemas.microsoft.com/office/drawing/2016/5/10/chartex" xmlns:cx5="http://schemas.microsoft.com/office/drawing/2016/5/11/chartex" xmlns:cx6="http://schemas.microsoft.com/office/drawing/2016/5/12/chartex" xmlns:cx7="http://schemas.microsoft.com/office/drawing/2016/5/13/chartex" xmlns:cx8="http://schemas.microsoft.com/office/drawing/2016/5/14/chartex" xmlns:mc="http://schemas.openxmlformats.org/markup-compatibility/2006" xmlns:aink="http://schemas.microsoft.com/office/drawing/2016/ink" xmlns:am3d="http://schemas.microsoft.com/office/drawing/2017/model3d" xmlns:o="urn:schemas-microsoft-com:office:office" xmlns:oel="http://schemas.microsoft.com/office/2019/extlst" xmlns:r="http://schemas.openxmlformats.org/officeDocument/2006/relationships" xmlns:m="http://schemas.openxmlformats.org/officeDocument/2006/math" xmlns:v="urn:schemas-microsoft-com:vml" xmlns:wp14="http://schemas.microsoft.com/office/word/2010/wordprocessingDrawing" xmlns:wp="http://schemas.openxmlformats.org/drawingml/2006/wordprocessingDrawing" xmlns:w10="urn:schemas-microsoft-com:office:word" xmlns:w="http://schemas.openxmlformats.org/wordprocessingml/2006/main" xmlns:w14="http://schemas.microsoft.com/office/word/2010/wordml" xmlns:w15="http://schemas.microsoft.com/office/word/2012/wordml" xmlns:w16cex="http://schemas.microsoft.com/office/word/2018/wordml/cex" xmlns:w16cid="http://schemas.microsoft.com/office/word/2016/wordml/cid" xmlns:w16="http://schemas.microsoft.com/office/word/2018/wordml" xmlns:w16sdtdh="http://schemas.microsoft.com/office/word/2020/wordml/sdtdatahash" xmlns:w16se="http://schemas.microsoft.com/office/word/2015/wordml/symex" xmlns:wpg="http://schemas.microsoft.com/office/word/2010/wordprocessingGroup" xmlns:wpi="http://schemas.microsoft.com/office/word/2010/wordprocessingInk" xmlns:wne="http://schemas.microsoft.com/office/word/2006/wordml" xmlns:wps="http://schemas.microsoft.com/office/word/2010/wordprocessingShape" mc:Ignorable="w14 w15 w16se w16cid w16 w16cex w16sdtdh wp14">
+<w:document xmlns:wpc="http://schemas.microsoft.com/office/word/2010/wordprocessingCanvas" xmlns:cx="http://schemas.microsoft.com/office/drawing/2014/chartex" xmlns:cx1="http://schemas.microsoft.com/office/drawing/2015/9/8/chartex" xmlns:cx2="http://schemas.microsoft.com/office/drawing/2015/10/21/chartex" xmlns:cx3="http://schemas.microsoft.com/office/drawing/2016/5/9/chartex" xmlns:cx4="http://schemas.microsoft.com/office/drawing/2016/5/10/chartex" xmlns:cx5="http://schemas.microsoft.com/office/drawing/2016/5/11/chartex" xmlns:cx6="http://schemas.microsoft.com/office/drawing/2016/5/12/chartex" xmlns:cx7="http://schemas.microsoft.com/office/drawing/2016/5/13/chartex" xmlns:cx8="http://schemas.microsoft.com/office/drawing/2016/5/14/chartex" xmlns:mc="http://schemas.openxmlformats.org/markup-compatibility/2006" xmlns:aink="http://schemas.microsoft.com/office/drawing/2016/ink" xmlns:am3d="http://schemas.microsoft.com/office/drawing/2017/model3d" xmlns:o="urn:schemas-microsoft-com:office:office" xmlns:oel="http://schemas.microsoft.com/office/2019/extlst" xmlns:r="http://schemas.openxmlformats.org/officeDocument/2006/relationships" xmlns:m="http://schemas.openxmlformats.org/officeDocument/2006/math" xmlns:v="urn:schemas-microsoft-com:vml" xmlns:wp14="http://schemas.microsoft.com/office/word/2010/wordprocessingDrawing" xmlns:wp="http://schemas.openxmlformats.org/drawingml/2006/wordprocessingDrawing" xmlns:w10="urn:schemas-microsoft-com:office:word" xmlns:w="http://schemas.openxmlformats.org/wordprocessingml/2006/main" xmlns:w14="http://schemas.microsoft.com/office/word/2010/wordml" xmlns:w15="http://schemas.microsoft.com/office/word/2012/wordml" xmlns:w16cex="http://schemas.microsoft.com/office/word/2018/wordml/cex" xmlns:w16cid="http://schemas.microsoft.com/office/word/2016/wordml/cid" xmlns:w16="http://schemas.microsoft.com/office/word/2018/wordml" xmlns:w16du="http://schemas.microsoft.com/office/word/2023/wordml/word16du" xmlns:w16sdtdh="http://schemas.microsoft.com/office/word/2020/wordml/sdtdatahash" xmlns:w16se="http://schemas.microsoft.com/office/word/2015/wordml/symex" xmlns:wpg="http://schemas.microsoft.com/office/word/2010/wordprocessingGroup" xmlns:wpi="http://schemas.microsoft.com/office/word/2010/wordprocessingInk" xmlns:wne="http://schemas.microsoft.com/office/word/2006/wordml" xmlns:wps="http://schemas.microsoft.com/office/word/2010/wordprocessingShape" mc:Ignorable="w14 w15 w16se w16cid w16 w16cex w16sdtdh w16du wp14">
   <w:body>
     <w:p>
       <w:pPr>
@@ -294,8 +294,6 @@
       </w:r>
       <w:r>
         <w:br/>
-      </w:r>
-      <w:r>
         <w:t>[</w:t>
       </w:r>
     </w:p>
@@ -1139,6 +1137,269 @@
     </w:p>
     <w:p/>
     <w:p/>
+    <w:p>
+      <w:r>
+        <w:t xml:space="preserve">Values=[ state 0 q-value , state 1 q-value , state 2 q-value ]  </w:t>
+      </w:r>
+    </w:p>
+    <w:p/>
+    <w:p/>
+    <w:p/>
+    <w:p>
+      <w:pPr>
+        <w:numPr>
+          <w:ilvl w:val="0"/>
+          <w:numId w:val="10"/>
+        </w:numPr>
+      </w:pPr>
+      <w:r>
+        <w:lastRenderedPageBreak/>
+        <w:t xml:space="preserve">Suppose </w:t>
+      </w:r>
+      <w:r>
+        <w:rPr>
+          <w:b/>
+          <w:bCs/>
+        </w:rPr>
+        <w:t>car_B.distance</w:t>
+      </w:r>
+      <w:r>
+        <w:t xml:space="preserve"> is 10 units.</w:t>
+      </w:r>
+    </w:p>
+    <w:p>
+      <w:pPr>
+        <w:numPr>
+          <w:ilvl w:val="0"/>
+          <w:numId w:val="10"/>
+        </w:numPr>
+      </w:pPr>
+      <w:r>
+        <w:t xml:space="preserve">If </w:t>
+      </w:r>
+      <w:r>
+        <w:rPr>
+          <w:b/>
+          <w:bCs/>
+        </w:rPr>
+        <w:t>agent.num_states</w:t>
+      </w:r>
+      <w:r>
+        <w:t xml:space="preserve"> is </w:t>
+      </w:r>
+      <w:r>
+        <w:t>3</w:t>
+      </w:r>
+      <w:r>
+        <w:t xml:space="preserve">, the maximum allowed state index would be </w:t>
+      </w:r>
+      <w:r>
+        <w:t>22</w:t>
+      </w:r>
+      <w:r>
+        <w:t xml:space="preserve"> (since the indices start from 0).</w:t>
+      </w:r>
+    </w:p>
+    <w:p>
+      <w:pPr>
+        <w:numPr>
+          <w:ilvl w:val="0"/>
+          <w:numId w:val="10"/>
+        </w:numPr>
+      </w:pPr>
+      <w:r>
+        <w:t xml:space="preserve">The line would then evaluate as </w:t>
+      </w:r>
+      <w:r>
+        <w:rPr>
+          <w:b/>
+          <w:bCs/>
+        </w:rPr>
+        <w:t xml:space="preserve">state = min(max(0, 10), </w:t>
+      </w:r>
+      <w:r>
+        <w:rPr>
+          <w:b/>
+          <w:bCs/>
+        </w:rPr>
+        <w:t>2</w:t>
+      </w:r>
+      <w:r>
+        <w:rPr>
+          <w:b/>
+          <w:bCs/>
+        </w:rPr>
+        <w:t>)</w:t>
+      </w:r>
+      <w:r>
+        <w:t xml:space="preserve">, which becomes </w:t>
+      </w:r>
+      <w:r>
+        <w:rPr>
+          <w:b/>
+          <w:bCs/>
+        </w:rPr>
+        <w:t xml:space="preserve">state = min(10, </w:t>
+      </w:r>
+      <w:r>
+        <w:rPr>
+          <w:b/>
+          <w:bCs/>
+        </w:rPr>
+        <w:t>2</w:t>
+      </w:r>
+      <w:r>
+        <w:rPr>
+          <w:b/>
+          <w:bCs/>
+        </w:rPr>
+        <w:t>)</w:t>
+      </w:r>
+      <w:r>
+        <w:t xml:space="preserve">, resulting in </w:t>
+      </w:r>
+      <w:r>
+        <w:rPr>
+          <w:b/>
+          <w:bCs/>
+        </w:rPr>
+        <w:t xml:space="preserve">state = </w:t>
+      </w:r>
+      <w:r>
+        <w:rPr>
+          <w:b/>
+          <w:bCs/>
+        </w:rPr>
+        <w:t>2</w:t>
+      </w:r>
+      <w:r>
+        <w:t>.</w:t>
+      </w:r>
+    </w:p>
+    <w:p>
+      <w:pPr>
+        <w:numPr>
+          <w:ilvl w:val="0"/>
+          <w:numId w:val="10"/>
+        </w:numPr>
+      </w:pPr>
+      <w:r>
+        <w:t xml:space="preserve">If </w:t>
+      </w:r>
+      <w:r>
+        <w:rPr>
+          <w:b/>
+          <w:bCs/>
+        </w:rPr>
+        <w:t>car_B.distance</w:t>
+      </w:r>
+      <w:r>
+        <w:t xml:space="preserve"> is -5 units, the line would evaluate as </w:t>
+      </w:r>
+      <w:r>
+        <w:rPr>
+          <w:b/>
+          <w:bCs/>
+        </w:rPr>
+        <w:t xml:space="preserve">state = min(max(0, -5), </w:t>
+      </w:r>
+      <w:r>
+        <w:rPr>
+          <w:b/>
+          <w:bCs/>
+        </w:rPr>
+        <w:t>2</w:t>
+      </w:r>
+      <w:r>
+        <w:rPr>
+          <w:b/>
+          <w:bCs/>
+        </w:rPr>
+        <w:t>)</w:t>
+      </w:r>
+      <w:r>
+        <w:t xml:space="preserve">, which becomes </w:t>
+      </w:r>
+      <w:r>
+        <w:rPr>
+          <w:b/>
+          <w:bCs/>
+        </w:rPr>
+        <w:t xml:space="preserve">state = min(0, </w:t>
+      </w:r>
+      <w:r>
+        <w:rPr>
+          <w:b/>
+          <w:bCs/>
+        </w:rPr>
+        <w:t>2</w:t>
+      </w:r>
+      <w:r>
+        <w:rPr>
+          <w:b/>
+          <w:bCs/>
+        </w:rPr>
+        <w:t>)</w:t>
+      </w:r>
+      <w:r>
+        <w:t xml:space="preserve">, resulting in </w:t>
+      </w:r>
+      <w:r>
+        <w:rPr>
+          <w:b/>
+          <w:bCs/>
+        </w:rPr>
+        <w:t>state = 0</w:t>
+      </w:r>
+      <w:r>
+        <w:t>.</w:t>
+      </w:r>
+    </w:p>
+    <w:p>
+      <w:r>
+        <w:rPr>
+          <w:b/>
+          <w:bCs/>
+        </w:rPr>
+        <w:t>self.values</w:t>
+      </w:r>
+      <w:r>
+        <w:t xml:space="preserve"> is </w:t>
+      </w:r>
+      <w:r>
+        <w:rPr>
+          <w:b/>
+          <w:bCs/>
+        </w:rPr>
+        <w:t>[0.7, 0.8, 0.9]</w:t>
+      </w:r>
+      <w:r>
+        <w:t xml:space="preserve">, and calling </w:t>
+      </w:r>
+      <w:r>
+        <w:rPr>
+          <w:b/>
+          <w:bCs/>
+        </w:rPr>
+        <w:t>np.argmax(self.values[0])</w:t>
+      </w:r>
+      <w:r>
+        <w:t xml:space="preserve"> will return the index of the maximum value in </w:t>
+      </w:r>
+      <w:r>
+        <w:rPr>
+          <w:b/>
+          <w:bCs/>
+        </w:rPr>
+        <w:t>[0.7, 0.8, 0.9]</w:t>
+      </w:r>
+      <w:r>
+        <w:t>, which is 2</w:t>
+      </w:r>
+      <w:r>
+        <w:t xml:space="preserve">  </w:t>
+      </w:r>
+    </w:p>
     <w:p/>
     <w:sectPr>
       <w:pgSz w:w="11906" w:h="16838"/>
@@ -1157,7 +1418,7 @@
 </file>
 
 <file path=word/numbering.xml><?xml version="1.0" encoding="utf-8"?>
-<w:numbering xmlns:wpc="http://schemas.microsoft.com/office/word/2010/wordprocessingCanvas" xmlns:cx="http://schemas.microsoft.com/office/drawing/2014/chartex" xmlns:cx1="http://schemas.microsoft.com/office/drawing/2015/9/8/chartex" xmlns:cx2="http://schemas.microsoft.com/office/drawing/2015/10/21/chartex" xmlns:cx3="http://schemas.microsoft.com/office/drawing/2016/5/9/chartex" xmlns:cx4="http://schemas.microsoft.com/office/drawing/2016/5/10/chartex" xmlns:cx5="http://schemas.microsoft.com/office/drawing/2016/5/11/chartex" xmlns:cx6="http://schemas.microsoft.com/office/drawing/2016/5/12/chartex" xmlns:cx7="http://schemas.microsoft.com/office/drawing/2016/5/13/chartex" xmlns:cx8="http://schemas.microsoft.com/office/drawing/2016/5/14/chartex" xmlns:mc="http://schemas.openxmlformats.org/markup-compatibility/2006" xmlns:aink="http://schemas.microsoft.com/office/drawing/2016/ink" xmlns:am3d="http://schemas.microsoft.com/office/drawing/2017/model3d" xmlns:o="urn:schemas-microsoft-com:office:office" xmlns:oel="http://schemas.microsoft.com/office/2019/extlst" xmlns:r="http://schemas.openxmlformats.org/officeDocument/2006/relationships" xmlns:m="http://schemas.openxmlformats.org/officeDocument/2006/math" xmlns:v="urn:schemas-microsoft-com:vml" xmlns:wp14="http://schemas.microsoft.com/office/word/2010/wordprocessingDrawing" xmlns:wp="http://schemas.openxmlformats.org/drawingml/2006/wordprocessingDrawing" xmlns:w10="urn:schemas-microsoft-com:office:word" xmlns:w="http://schemas.openxmlformats.org/wordprocessingml/2006/main" xmlns:w14="http://schemas.microsoft.com/office/word/2010/wordml" xmlns:w15="http://schemas.microsoft.com/office/word/2012/wordml" xmlns:w16cex="http://schemas.microsoft.com/office/word/2018/wordml/cex" xmlns:w16cid="http://schemas.microsoft.com/office/word/2016/wordml/cid" xmlns:w16="http://schemas.microsoft.com/office/word/2018/wordml" xmlns:w16sdtdh="http://schemas.microsoft.com/office/word/2020/wordml/sdtdatahash" xmlns:w16se="http://schemas.microsoft.com/office/word/2015/wordml/symex" xmlns:wpg="http://schemas.microsoft.com/office/word/2010/wordprocessingGroup" xmlns:wpi="http://schemas.microsoft.com/office/word/2010/wordprocessingInk" xmlns:wne="http://schemas.microsoft.com/office/word/2006/wordml" xmlns:wps="http://schemas.microsoft.com/office/word/2010/wordprocessingShape" mc:Ignorable="w14 w15 w16se w16cid w16 w16cex w16sdtdh wp14">
+<w:numbering xmlns:wpc="http://schemas.microsoft.com/office/word/2010/wordprocessingCanvas" xmlns:cx="http://schemas.microsoft.com/office/drawing/2014/chartex" xmlns:cx1="http://schemas.microsoft.com/office/drawing/2015/9/8/chartex" xmlns:cx2="http://schemas.microsoft.com/office/drawing/2015/10/21/chartex" xmlns:cx3="http://schemas.microsoft.com/office/drawing/2016/5/9/chartex" xmlns:cx4="http://schemas.microsoft.com/office/drawing/2016/5/10/chartex" xmlns:cx5="http://schemas.microsoft.com/office/drawing/2016/5/11/chartex" xmlns:cx6="http://schemas.microsoft.com/office/drawing/2016/5/12/chartex" xmlns:cx7="http://schemas.microsoft.com/office/drawing/2016/5/13/chartex" xmlns:cx8="http://schemas.microsoft.com/office/drawing/2016/5/14/chartex" xmlns:mc="http://schemas.openxmlformats.org/markup-compatibility/2006" xmlns:aink="http://schemas.microsoft.com/office/drawing/2016/ink" xmlns:am3d="http://schemas.microsoft.com/office/drawing/2017/model3d" xmlns:o="urn:schemas-microsoft-com:office:office" xmlns:oel="http://schemas.microsoft.com/office/2019/extlst" xmlns:r="http://schemas.openxmlformats.org/officeDocument/2006/relationships" xmlns:m="http://schemas.openxmlformats.org/officeDocument/2006/math" xmlns:v="urn:schemas-microsoft-com:vml" xmlns:wp14="http://schemas.microsoft.com/office/word/2010/wordprocessingDrawing" xmlns:wp="http://schemas.openxmlformats.org/drawingml/2006/wordprocessingDrawing" xmlns:w10="urn:schemas-microsoft-com:office:word" xmlns:w="http://schemas.openxmlformats.org/wordprocessingml/2006/main" xmlns:w14="http://schemas.microsoft.com/office/word/2010/wordml" xmlns:w15="http://schemas.microsoft.com/office/word/2012/wordml" xmlns:w16cex="http://schemas.microsoft.com/office/word/2018/wordml/cex" xmlns:w16cid="http://schemas.microsoft.com/office/word/2016/wordml/cid" xmlns:w16="http://schemas.microsoft.com/office/word/2018/wordml" xmlns:w16du="http://schemas.microsoft.com/office/word/2023/wordml/word16du" xmlns:w16sdtdh="http://schemas.microsoft.com/office/word/2020/wordml/sdtdatahash" xmlns:w16se="http://schemas.microsoft.com/office/word/2015/wordml/symex" xmlns:wpg="http://schemas.microsoft.com/office/word/2010/wordprocessingGroup" xmlns:wpi="http://schemas.microsoft.com/office/word/2010/wordprocessingInk" xmlns:wne="http://schemas.microsoft.com/office/word/2006/wordml" xmlns:wps="http://schemas.microsoft.com/office/word/2010/wordprocessingShape" mc:Ignorable="w14 w15 w16se w16cid w16 w16cex w16sdtdh w16du wp14">
   <w:abstractNum w:abstractNumId="0" w15:restartNumberingAfterBreak="0">
     <w:nsid w:val="12284CC0"/>
     <w:multiLevelType w:val="multilevel"/>
@@ -1840,6 +2101,155 @@
     </w:lvl>
   </w:abstractNum>
   <w:abstractNum w:abstractNumId="5" w15:restartNumberingAfterBreak="0">
+    <w:nsid w:val="31647D2E"/>
+    <w:multiLevelType w:val="multilevel"/>
+    <w:tmpl w:val="410A969E"/>
+    <w:lvl w:ilvl="0">
+      <w:start w:val="1"/>
+      <w:numFmt w:val="bullet"/>
+      <w:lvlText w:val=""/>
+      <w:lvlJc w:val="left"/>
+      <w:pPr>
+        <w:tabs>
+          <w:tab w:val="num" w:pos="720"/>
+        </w:tabs>
+        <w:ind w:left="720" w:hanging="360"/>
+      </w:pPr>
+      <w:rPr>
+        <w:rFonts w:ascii="Symbol" w:hAnsi="Symbol" w:hint="default"/>
+        <w:sz w:val="20"/>
+      </w:rPr>
+    </w:lvl>
+    <w:lvl w:ilvl="1" w:tentative="1">
+      <w:start w:val="1"/>
+      <w:numFmt w:val="bullet"/>
+      <w:lvlText w:val=""/>
+      <w:lvlJc w:val="left"/>
+      <w:pPr>
+        <w:tabs>
+          <w:tab w:val="num" w:pos="1440"/>
+        </w:tabs>
+        <w:ind w:left="1440" w:hanging="360"/>
+      </w:pPr>
+      <w:rPr>
+        <w:rFonts w:ascii="Symbol" w:hAnsi="Symbol" w:hint="default"/>
+        <w:sz w:val="20"/>
+      </w:rPr>
+    </w:lvl>
+    <w:lvl w:ilvl="2" w:tentative="1">
+      <w:start w:val="1"/>
+      <w:numFmt w:val="bullet"/>
+      <w:lvlText w:val=""/>
+      <w:lvlJc w:val="left"/>
+      <w:pPr>
+        <w:tabs>
+          <w:tab w:val="num" w:pos="2160"/>
+        </w:tabs>
+        <w:ind w:left="2160" w:hanging="360"/>
+      </w:pPr>
+      <w:rPr>
+        <w:rFonts w:ascii="Symbol" w:hAnsi="Symbol" w:hint="default"/>
+        <w:sz w:val="20"/>
+      </w:rPr>
+    </w:lvl>
+    <w:lvl w:ilvl="3" w:tentative="1">
+      <w:start w:val="1"/>
+      <w:numFmt w:val="bullet"/>
+      <w:lvlText w:val=""/>
+      <w:lvlJc w:val="left"/>
+      <w:pPr>
+        <w:tabs>
+          <w:tab w:val="num" w:pos="2880"/>
+        </w:tabs>
+        <w:ind w:left="2880" w:hanging="360"/>
+      </w:pPr>
+      <w:rPr>
+        <w:rFonts w:ascii="Symbol" w:hAnsi="Symbol" w:hint="default"/>
+        <w:sz w:val="20"/>
+      </w:rPr>
+    </w:lvl>
+    <w:lvl w:ilvl="4" w:tentative="1">
+      <w:start w:val="1"/>
+      <w:numFmt w:val="bullet"/>
+      <w:lvlText w:val=""/>
+      <w:lvlJc w:val="left"/>
+      <w:pPr>
+        <w:tabs>
+          <w:tab w:val="num" w:pos="3600"/>
+        </w:tabs>
+        <w:ind w:left="3600" w:hanging="360"/>
+      </w:pPr>
+      <w:rPr>
+        <w:rFonts w:ascii="Symbol" w:hAnsi="Symbol" w:hint="default"/>
+        <w:sz w:val="20"/>
+      </w:rPr>
+    </w:lvl>
+    <w:lvl w:ilvl="5" w:tentative="1">
+      <w:start w:val="1"/>
+      <w:numFmt w:val="bullet"/>
+      <w:lvlText w:val=""/>
+      <w:lvlJc w:val="left"/>
+      <w:pPr>
+        <w:tabs>
+          <w:tab w:val="num" w:pos="4320"/>
+        </w:tabs>
+        <w:ind w:left="4320" w:hanging="360"/>
+      </w:pPr>
+      <w:rPr>
+        <w:rFonts w:ascii="Symbol" w:hAnsi="Symbol" w:hint="default"/>
+        <w:sz w:val="20"/>
+      </w:rPr>
+    </w:lvl>
+    <w:lvl w:ilvl="6" w:tentative="1">
+      <w:start w:val="1"/>
+      <w:numFmt w:val="bullet"/>
+      <w:lvlText w:val=""/>
+      <w:lvlJc w:val="left"/>
+      <w:pPr>
+        <w:tabs>
+          <w:tab w:val="num" w:pos="5040"/>
+        </w:tabs>
+        <w:ind w:left="5040" w:hanging="360"/>
+      </w:pPr>
+      <w:rPr>
+        <w:rFonts w:ascii="Symbol" w:hAnsi="Symbol" w:hint="default"/>
+        <w:sz w:val="20"/>
+      </w:rPr>
+    </w:lvl>
+    <w:lvl w:ilvl="7" w:tentative="1">
+      <w:start w:val="1"/>
+      <w:numFmt w:val="bullet"/>
+      <w:lvlText w:val=""/>
+      <w:lvlJc w:val="left"/>
+      <w:pPr>
+        <w:tabs>
+          <w:tab w:val="num" w:pos="5760"/>
+        </w:tabs>
+        <w:ind w:left="5760" w:hanging="360"/>
+      </w:pPr>
+      <w:rPr>
+        <w:rFonts w:ascii="Symbol" w:hAnsi="Symbol" w:hint="default"/>
+        <w:sz w:val="20"/>
+      </w:rPr>
+    </w:lvl>
+    <w:lvl w:ilvl="8" w:tentative="1">
+      <w:start w:val="1"/>
+      <w:numFmt w:val="bullet"/>
+      <w:lvlText w:val=""/>
+      <w:lvlJc w:val="left"/>
+      <w:pPr>
+        <w:tabs>
+          <w:tab w:val="num" w:pos="6480"/>
+        </w:tabs>
+        <w:ind w:left="6480" w:hanging="360"/>
+      </w:pPr>
+      <w:rPr>
+        <w:rFonts w:ascii="Symbol" w:hAnsi="Symbol" w:hint="default"/>
+        <w:sz w:val="20"/>
+      </w:rPr>
+    </w:lvl>
+  </w:abstractNum>
+  <w:abstractNum w:abstractNumId="6" w15:restartNumberingAfterBreak="0">
     <w:nsid w:val="38D45FAA"/>
     <w:multiLevelType w:val="multilevel"/>
     <w:tmpl w:val="73CA7F10"/>
@@ -1988,7 +2398,7 @@
       </w:rPr>
     </w:lvl>
   </w:abstractNum>
-  <w:abstractNum w:abstractNumId="6" w15:restartNumberingAfterBreak="0">
+  <w:abstractNum w:abstractNumId="7" w15:restartNumberingAfterBreak="0">
     <w:nsid w:val="3F3F0C1B"/>
     <w:multiLevelType w:val="multilevel"/>
     <w:tmpl w:val="454A750E"/>
@@ -2137,7 +2547,7 @@
       </w:rPr>
     </w:lvl>
   </w:abstractNum>
-  <w:abstractNum w:abstractNumId="7" w15:restartNumberingAfterBreak="0">
+  <w:abstractNum w:abstractNumId="8" w15:restartNumberingAfterBreak="0">
     <w:nsid w:val="54D65A5E"/>
     <w:multiLevelType w:val="multilevel"/>
     <w:tmpl w:val="1722BED0"/>
@@ -2262,7 +2672,7 @@
       </w:pPr>
     </w:lvl>
   </w:abstractNum>
-  <w:abstractNum w:abstractNumId="8" w15:restartNumberingAfterBreak="0">
+  <w:abstractNum w:abstractNumId="9" w15:restartNumberingAfterBreak="0">
     <w:nsid w:val="58E80D3E"/>
     <w:multiLevelType w:val="multilevel"/>
     <w:tmpl w:val="70A4C5DC"/>
@@ -2384,7 +2794,7 @@
     </w:lvl>
   </w:abstractNum>
   <w:num w:numId="1" w16cid:durableId="396782864">
-    <w:abstractNumId w:val="5"/>
+    <w:abstractNumId w:val="6"/>
   </w:num>
   <w:num w:numId="2" w16cid:durableId="1247424226">
     <w:abstractNumId w:val="0"/>
@@ -2399,22 +2809,25 @@
     <w:abstractNumId w:val="3"/>
   </w:num>
   <w:num w:numId="6" w16cid:durableId="190925576">
-    <w:abstractNumId w:val="6"/>
+    <w:abstractNumId w:val="7"/>
   </w:num>
   <w:num w:numId="7" w16cid:durableId="1657372655">
     <w:abstractNumId w:val="4"/>
   </w:num>
   <w:num w:numId="8" w16cid:durableId="413164719">
+    <w:abstractNumId w:val="9"/>
+  </w:num>
+  <w:num w:numId="9" w16cid:durableId="1881043310">
     <w:abstractNumId w:val="8"/>
   </w:num>
-  <w:num w:numId="9" w16cid:durableId="1881043310">
-    <w:abstractNumId w:val="7"/>
+  <w:num w:numId="10" w16cid:durableId="1769545937">
+    <w:abstractNumId w:val="5"/>
   </w:num>
 </w:numbering>
 </file>
 
 <file path=word/styles.xml><?xml version="1.0" encoding="utf-8"?>
-<w:styles xmlns:mc="http://schemas.openxmlformats.org/markup-compatibility/2006" xmlns:r="http://schemas.openxmlformats.org/officeDocument/2006/relationships" xmlns:w="http://schemas.openxmlformats.org/wordprocessingml/2006/main" xmlns:w14="http://schemas.microsoft.com/office/word/2010/wordml" xmlns:w15="http://schemas.microsoft.com/office/word/2012/wordml" xmlns:w16cex="http://schemas.microsoft.com/office/word/2018/wordml/cex" xmlns:w16cid="http://schemas.microsoft.com/office/word/2016/wordml/cid" xmlns:w16="http://schemas.microsoft.com/office/word/2018/wordml" xmlns:w16sdtdh="http://schemas.microsoft.com/office/word/2020/wordml/sdtdatahash" xmlns:w16se="http://schemas.microsoft.com/office/word/2015/wordml/symex" mc:Ignorable="w14 w15 w16se w16cid w16 w16cex w16sdtdh">
+<w:styles xmlns:mc="http://schemas.openxmlformats.org/markup-compatibility/2006" xmlns:r="http://schemas.openxmlformats.org/officeDocument/2006/relationships" xmlns:w="http://schemas.openxmlformats.org/wordprocessingml/2006/main" xmlns:w14="http://schemas.microsoft.com/office/word/2010/wordml" xmlns:w15="http://schemas.microsoft.com/office/word/2012/wordml" xmlns:w16cex="http://schemas.microsoft.com/office/word/2018/wordml/cex" xmlns:w16cid="http://schemas.microsoft.com/office/word/2016/wordml/cid" xmlns:w16="http://schemas.microsoft.com/office/word/2018/wordml" xmlns:w16du="http://schemas.microsoft.com/office/word/2023/wordml/word16du" xmlns:w16sdtdh="http://schemas.microsoft.com/office/word/2020/wordml/sdtdatahash" xmlns:w16se="http://schemas.microsoft.com/office/word/2015/wordml/symex" mc:Ignorable="w14 w15 w16se w16cid w16 w16cex w16sdtdh w16du">
   <w:docDefaults>
     <w:rPrDefault>
       <w:rPr>
@@ -2817,6 +3230,7 @@
   <w:style w:type="character" w:default="1" w:styleId="DefaultParagraphFont">
     <w:name w:val="Default Paragraph Font"/>
     <w:uiPriority w:val="1"/>
+    <w:semiHidden/>
     <w:unhideWhenUsed/>
   </w:style>
   <w:style w:type="table" w:default="1" w:styleId="TableNormal">
